--- a/Doc1.docx
+++ b/Doc1.docx
@@ -8629,7 +8629,6 @@
                 <w:szCs w:val="28"/>
               </w:rPr>
             </w:pPr>
-            <w:bookmarkStart w:id="0" w:name="_GoBack"/>
             <w:r>
               <w:rPr>
                 <w:rFonts w:ascii="Times New Roman" w:hAnsi="Times New Roman" w:cs="Times New Roman"/>
@@ -13614,7 +13613,6 @@
         </w:tc>
       </w:tr>
     </w:tbl>
-    <w:bookmarkEnd w:id="0"/>
     <w:p>
       <w:pPr>
         <w:spacing w:line="360" w:lineRule="auto"/>
@@ -16319,16 +16317,7 @@
                 <w:sz w:val="28"/>
                 <w:szCs w:val="28"/>
               </w:rPr>
-              <w:t>19200</w:t>
-            </w:r>
-            <w:r>
-              <w:rPr>
-                <w:rFonts w:ascii="Times New Roman" w:hAnsi="Times New Roman" w:cs="Times New Roman"/>
-                <w:color w:val="000000" w:themeColor="text1"/>
-                <w:sz w:val="28"/>
-                <w:szCs w:val="28"/>
-              </w:rPr>
-              <w:t>р</w:t>
+              <w:t>19200р</w:t>
             </w:r>
           </w:p>
         </w:tc>
@@ -16740,16 +16729,7 @@
                 <w:sz w:val="28"/>
                 <w:szCs w:val="28"/>
               </w:rPr>
-              <w:t>19200</w:t>
-            </w:r>
-            <w:r>
-              <w:rPr>
-                <w:rFonts w:ascii="Times New Roman" w:hAnsi="Times New Roman" w:cs="Times New Roman"/>
-                <w:color w:val="000000" w:themeColor="text1"/>
-                <w:sz w:val="28"/>
-                <w:szCs w:val="28"/>
-              </w:rPr>
-              <w:t>р</w:t>
+              <w:t>19200р</w:t>
             </w:r>
           </w:p>
         </w:tc>
@@ -16881,16 +16861,7 @@
                 <w:sz w:val="28"/>
                 <w:szCs w:val="28"/>
               </w:rPr>
-              <w:t>19200</w:t>
-            </w:r>
-            <w:r>
-              <w:rPr>
-                <w:rFonts w:ascii="Times New Roman" w:hAnsi="Times New Roman" w:cs="Times New Roman"/>
-                <w:color w:val="000000" w:themeColor="text1"/>
-                <w:sz w:val="28"/>
-                <w:szCs w:val="28"/>
-              </w:rPr>
-              <w:t>р</w:t>
+              <w:t>19200р</w:t>
             </w:r>
           </w:p>
         </w:tc>
@@ -26065,1605 +26036,11 @@
         <w:rPr>
           <w:rFonts w:ascii="Times New Roman" w:hAnsi="Times New Roman" w:cs="Times New Roman"/>
           <w:b/>
-          <w:bCs/>
-          <w:color w:val="000000"/>
           <w:sz w:val="32"/>
-          <w:szCs w:val="28"/>
-        </w:rPr>
-      </w:pPr>
-      <w:r>
-        <w:rPr>
-          <w:rFonts w:ascii="Times New Roman" w:hAnsi="Times New Roman" w:cs="Times New Roman"/>
-          <w:b/>
-          <w:sz w:val="32"/>
-          <w:szCs w:val="28"/>
-        </w:rPr>
-        <w:lastRenderedPageBreak/>
-        <w:t xml:space="preserve">Раздел </w:t>
-      </w:r>
-      <w:proofErr w:type="gramStart"/>
-      <w:r>
-        <w:rPr>
-          <w:rFonts w:ascii="Times New Roman" w:hAnsi="Times New Roman" w:cs="Times New Roman"/>
-          <w:b/>
-          <w:sz w:val="32"/>
-          <w:szCs w:val="28"/>
-        </w:rPr>
-        <w:t>1.</w:t>
-      </w:r>
-      <w:r>
-        <w:rPr>
-          <w:rFonts w:ascii="Times New Roman" w:hAnsi="Times New Roman" w:cs="Times New Roman"/>
-          <w:b/>
-          <w:bCs/>
-          <w:color w:val="000000"/>
-          <w:sz w:val="32"/>
-          <w:szCs w:val="28"/>
-        </w:rPr>
-        <w:t>Возможности</w:t>
-      </w:r>
-      <w:proofErr w:type="gramEnd"/>
-      <w:r>
-        <w:rPr>
-          <w:rFonts w:ascii="Times New Roman" w:hAnsi="Times New Roman" w:cs="Times New Roman"/>
-          <w:b/>
-          <w:bCs/>
-          <w:color w:val="000000"/>
-          <w:sz w:val="32"/>
-          <w:szCs w:val="28"/>
-        </w:rPr>
-        <w:t xml:space="preserve"> фирмы (резюме)</w:t>
-      </w:r>
-    </w:p>
-    <w:p>
-      <w:pPr>
-        <w:jc w:val="both"/>
-        <w:rPr>
-          <w:sz w:val="24"/>
-          <w:szCs w:val="24"/>
-        </w:rPr>
-      </w:pPr>
-      <w:r>
-        <w:rPr>
-          <w:sz w:val="24"/>
-          <w:szCs w:val="24"/>
-        </w:rPr>
-        <w:t>назначение проекта</w:t>
-      </w:r>
-    </w:p>
-    <w:p>
-      <w:pPr>
-        <w:jc w:val="both"/>
-        <w:rPr>
-          <w:sz w:val="24"/>
-          <w:szCs w:val="24"/>
-        </w:rPr>
-      </w:pPr>
-      <w:r>
-        <w:rPr>
-          <w:sz w:val="24"/>
-          <w:szCs w:val="24"/>
-        </w:rPr>
-        <w:t>основную цель</w:t>
-      </w:r>
-    </w:p>
-    <w:p>
-      <w:pPr>
-        <w:jc w:val="both"/>
-        <w:rPr>
-          <w:sz w:val="24"/>
-          <w:szCs w:val="24"/>
-        </w:rPr>
-      </w:pPr>
-      <w:r>
-        <w:rPr>
-          <w:sz w:val="24"/>
-          <w:szCs w:val="24"/>
-        </w:rPr>
-        <w:t>обеспечение и механизм реализации проекта</w:t>
-      </w:r>
-    </w:p>
-    <w:p>
-      <w:pPr>
-        <w:jc w:val="both"/>
-        <w:rPr>
-          <w:sz w:val="24"/>
-          <w:szCs w:val="24"/>
-        </w:rPr>
-      </w:pPr>
-      <w:r>
-        <w:rPr>
-          <w:sz w:val="24"/>
-          <w:szCs w:val="24"/>
-        </w:rPr>
-        <w:t>финансовое обеспечение</w:t>
-      </w:r>
-    </w:p>
-    <w:p>
-      <w:pPr>
-        <w:jc w:val="both"/>
-        <w:rPr>
-          <w:bCs/>
-          <w:color w:val="000000"/>
-          <w:sz w:val="28"/>
-          <w:szCs w:val="28"/>
-        </w:rPr>
-      </w:pPr>
-      <w:r>
-        <w:rPr>
-          <w:sz w:val="24"/>
-          <w:szCs w:val="24"/>
-        </w:rPr>
-        <w:t>виды инвестиций</w:t>
-      </w:r>
-    </w:p>
-    <w:tbl>
-      <w:tblPr>
-        <w:tblW w:w="0" w:type="auto"/>
-        <w:tblBorders>
-          <w:top w:val="single" w:sz="4" w:space="0" w:color="auto"/>
-          <w:left w:val="single" w:sz="4" w:space="0" w:color="auto"/>
-          <w:bottom w:val="single" w:sz="4" w:space="0" w:color="auto"/>
-          <w:right w:val="single" w:sz="4" w:space="0" w:color="auto"/>
-          <w:insideH w:val="single" w:sz="4" w:space="0" w:color="auto"/>
-          <w:insideV w:val="single" w:sz="4" w:space="0" w:color="auto"/>
-        </w:tblBorders>
-        <w:tblLayout w:type="fixed"/>
-        <w:tblLook w:val="04A0" w:firstRow="1" w:lastRow="0" w:firstColumn="1" w:lastColumn="0" w:noHBand="0" w:noVBand="1"/>
-      </w:tblPr>
-      <w:tblGrid>
-        <w:gridCol w:w="5353"/>
-        <w:gridCol w:w="1843"/>
-        <w:gridCol w:w="2268"/>
-      </w:tblGrid>
-      <w:tr>
-        <w:tc>
-          <w:tcPr>
-            <w:tcW w:w="5353" w:type="dxa"/>
-            <w:tcBorders>
-              <w:top w:val="single" w:sz="4" w:space="0" w:color="auto"/>
-              <w:left w:val="single" w:sz="4" w:space="0" w:color="auto"/>
-              <w:bottom w:val="single" w:sz="4" w:space="0" w:color="auto"/>
-              <w:right w:val="single" w:sz="4" w:space="0" w:color="auto"/>
-            </w:tcBorders>
-            <w:hideMark/>
-          </w:tcPr>
-          <w:p>
-            <w:pPr>
-              <w:pStyle w:val="21"/>
-              <w:spacing w:after="0" w:line="240" w:lineRule="auto"/>
-              <w:jc w:val="center"/>
-              <w:rPr>
-                <w:sz w:val="24"/>
-                <w:szCs w:val="24"/>
-              </w:rPr>
-            </w:pPr>
-            <w:r>
-              <w:rPr>
-                <w:sz w:val="24"/>
-                <w:szCs w:val="24"/>
-              </w:rPr>
-              <w:t>Основные данные</w:t>
-            </w:r>
-          </w:p>
-        </w:tc>
-        <w:tc>
-          <w:tcPr>
-            <w:tcW w:w="1843" w:type="dxa"/>
-            <w:tcBorders>
-              <w:top w:val="single" w:sz="4" w:space="0" w:color="auto"/>
-              <w:left w:val="single" w:sz="4" w:space="0" w:color="auto"/>
-              <w:bottom w:val="single" w:sz="4" w:space="0" w:color="auto"/>
-              <w:right w:val="single" w:sz="4" w:space="0" w:color="auto"/>
-            </w:tcBorders>
-            <w:hideMark/>
-          </w:tcPr>
-          <w:p>
-            <w:pPr>
-              <w:pStyle w:val="21"/>
-              <w:spacing w:after="0" w:line="240" w:lineRule="auto"/>
-              <w:jc w:val="center"/>
-              <w:rPr>
-                <w:sz w:val="24"/>
-                <w:szCs w:val="24"/>
-              </w:rPr>
-            </w:pPr>
-            <w:r>
-              <w:rPr>
-                <w:sz w:val="24"/>
-                <w:szCs w:val="24"/>
-              </w:rPr>
-              <w:t>Единица</w:t>
-            </w:r>
-          </w:p>
-        </w:tc>
-        <w:tc>
-          <w:tcPr>
-            <w:tcW w:w="2268" w:type="dxa"/>
-            <w:tcBorders>
-              <w:top w:val="single" w:sz="4" w:space="0" w:color="auto"/>
-              <w:left w:val="single" w:sz="4" w:space="0" w:color="auto"/>
-              <w:bottom w:val="single" w:sz="4" w:space="0" w:color="auto"/>
-              <w:right w:val="single" w:sz="4" w:space="0" w:color="auto"/>
-            </w:tcBorders>
-            <w:hideMark/>
-          </w:tcPr>
-          <w:p>
-            <w:pPr>
-              <w:pStyle w:val="21"/>
-              <w:spacing w:after="0" w:line="240" w:lineRule="auto"/>
-              <w:jc w:val="center"/>
-              <w:rPr>
-                <w:sz w:val="24"/>
-                <w:szCs w:val="24"/>
-              </w:rPr>
-            </w:pPr>
-            <w:r>
-              <w:rPr>
-                <w:sz w:val="24"/>
-                <w:szCs w:val="24"/>
-              </w:rPr>
-              <w:t>Величина</w:t>
-            </w:r>
-          </w:p>
-        </w:tc>
-      </w:tr>
-      <w:tr>
-        <w:trPr>
-          <w:trHeight w:val="300"/>
-        </w:trPr>
-        <w:tc>
-          <w:tcPr>
-            <w:tcW w:w="5353" w:type="dxa"/>
-            <w:tcBorders>
-              <w:top w:val="single" w:sz="4" w:space="0" w:color="auto"/>
-              <w:left w:val="single" w:sz="4" w:space="0" w:color="auto"/>
-              <w:bottom w:val="single" w:sz="4" w:space="0" w:color="auto"/>
-              <w:right w:val="single" w:sz="4" w:space="0" w:color="auto"/>
-            </w:tcBorders>
-            <w:hideMark/>
-          </w:tcPr>
-          <w:p>
-            <w:pPr>
-              <w:pStyle w:val="21"/>
-              <w:spacing w:after="0" w:line="240" w:lineRule="auto"/>
-              <w:jc w:val="both"/>
-              <w:rPr>
-                <w:sz w:val="24"/>
-                <w:szCs w:val="24"/>
-              </w:rPr>
-            </w:pPr>
-            <w:r>
-              <w:rPr>
-                <w:sz w:val="24"/>
-                <w:szCs w:val="24"/>
-              </w:rPr>
-              <w:t>Сумма вложенного капитала</w:t>
-            </w:r>
-          </w:p>
-        </w:tc>
-        <w:tc>
-          <w:tcPr>
-            <w:tcW w:w="1843" w:type="dxa"/>
-            <w:tcBorders>
-              <w:top w:val="single" w:sz="4" w:space="0" w:color="auto"/>
-              <w:left w:val="single" w:sz="4" w:space="0" w:color="auto"/>
-              <w:bottom w:val="single" w:sz="4" w:space="0" w:color="auto"/>
-              <w:right w:val="single" w:sz="4" w:space="0" w:color="auto"/>
-            </w:tcBorders>
-            <w:hideMark/>
-          </w:tcPr>
-          <w:p>
-            <w:pPr>
-              <w:pStyle w:val="21"/>
-              <w:spacing w:after="0" w:line="240" w:lineRule="auto"/>
-              <w:jc w:val="both"/>
-              <w:rPr>
-                <w:sz w:val="24"/>
-                <w:szCs w:val="24"/>
-              </w:rPr>
-            </w:pPr>
-            <w:r>
-              <w:rPr>
-                <w:sz w:val="24"/>
-                <w:szCs w:val="24"/>
-              </w:rPr>
-              <w:t>руб.</w:t>
-            </w:r>
-          </w:p>
-        </w:tc>
-        <w:tc>
-          <w:tcPr>
-            <w:tcW w:w="2268" w:type="dxa"/>
-            <w:tcBorders>
-              <w:top w:val="single" w:sz="4" w:space="0" w:color="auto"/>
-              <w:left w:val="single" w:sz="4" w:space="0" w:color="auto"/>
-              <w:bottom w:val="single" w:sz="4" w:space="0" w:color="auto"/>
-              <w:right w:val="single" w:sz="4" w:space="0" w:color="auto"/>
-            </w:tcBorders>
-          </w:tcPr>
-          <w:p>
-            <w:pPr>
-              <w:pStyle w:val="21"/>
-              <w:spacing w:after="0" w:line="240" w:lineRule="auto"/>
-              <w:jc w:val="both"/>
-              <w:rPr>
-                <w:sz w:val="24"/>
-                <w:szCs w:val="24"/>
-              </w:rPr>
-            </w:pPr>
-          </w:p>
-        </w:tc>
-      </w:tr>
-      <w:tr>
-        <w:trPr>
-          <w:trHeight w:val="222"/>
-        </w:trPr>
-        <w:tc>
-          <w:tcPr>
-            <w:tcW w:w="5353" w:type="dxa"/>
-            <w:tcBorders>
-              <w:top w:val="single" w:sz="4" w:space="0" w:color="auto"/>
-              <w:left w:val="single" w:sz="4" w:space="0" w:color="auto"/>
-              <w:bottom w:val="single" w:sz="4" w:space="0" w:color="auto"/>
-              <w:right w:val="single" w:sz="4" w:space="0" w:color="auto"/>
-            </w:tcBorders>
-            <w:hideMark/>
-          </w:tcPr>
-          <w:p>
-            <w:pPr>
-              <w:pStyle w:val="21"/>
-              <w:spacing w:after="0" w:line="240" w:lineRule="auto"/>
-              <w:jc w:val="both"/>
-              <w:rPr>
-                <w:sz w:val="24"/>
-                <w:szCs w:val="24"/>
-              </w:rPr>
-            </w:pPr>
-            <w:r>
-              <w:rPr>
-                <w:sz w:val="24"/>
-                <w:szCs w:val="24"/>
-              </w:rPr>
-              <w:t>Затраты на оборудование (основные средства)без  НДС</w:t>
-            </w:r>
-          </w:p>
-        </w:tc>
-        <w:tc>
-          <w:tcPr>
-            <w:tcW w:w="1843" w:type="dxa"/>
-            <w:tcBorders>
-              <w:top w:val="single" w:sz="4" w:space="0" w:color="auto"/>
-              <w:left w:val="single" w:sz="4" w:space="0" w:color="auto"/>
-              <w:bottom w:val="single" w:sz="4" w:space="0" w:color="auto"/>
-              <w:right w:val="single" w:sz="4" w:space="0" w:color="auto"/>
-            </w:tcBorders>
-            <w:hideMark/>
-          </w:tcPr>
-          <w:p>
-            <w:pPr>
-              <w:pStyle w:val="21"/>
-              <w:spacing w:after="0" w:line="240" w:lineRule="auto"/>
-              <w:jc w:val="both"/>
-              <w:rPr>
-                <w:sz w:val="24"/>
-                <w:szCs w:val="24"/>
-              </w:rPr>
-            </w:pPr>
-            <w:r>
-              <w:rPr>
-                <w:sz w:val="24"/>
-                <w:szCs w:val="24"/>
-              </w:rPr>
-              <w:t>руб.</w:t>
-            </w:r>
-          </w:p>
-        </w:tc>
-        <w:tc>
-          <w:tcPr>
-            <w:tcW w:w="2268" w:type="dxa"/>
-            <w:tcBorders>
-              <w:top w:val="single" w:sz="4" w:space="0" w:color="auto"/>
-              <w:left w:val="single" w:sz="4" w:space="0" w:color="auto"/>
-              <w:bottom w:val="single" w:sz="4" w:space="0" w:color="auto"/>
-              <w:right w:val="single" w:sz="4" w:space="0" w:color="auto"/>
-            </w:tcBorders>
-          </w:tcPr>
-          <w:p>
-            <w:pPr>
-              <w:pStyle w:val="21"/>
-              <w:spacing w:after="0" w:line="240" w:lineRule="auto"/>
-              <w:jc w:val="both"/>
-              <w:rPr>
-                <w:sz w:val="24"/>
-                <w:szCs w:val="24"/>
-              </w:rPr>
-            </w:pPr>
-          </w:p>
-        </w:tc>
-      </w:tr>
-      <w:tr>
-        <w:trPr>
-          <w:trHeight w:val="315"/>
-        </w:trPr>
-        <w:tc>
-          <w:tcPr>
-            <w:tcW w:w="5353" w:type="dxa"/>
-            <w:tcBorders>
-              <w:top w:val="single" w:sz="4" w:space="0" w:color="auto"/>
-              <w:left w:val="single" w:sz="4" w:space="0" w:color="auto"/>
-              <w:bottom w:val="single" w:sz="4" w:space="0" w:color="auto"/>
-              <w:right w:val="single" w:sz="4" w:space="0" w:color="auto"/>
-            </w:tcBorders>
-            <w:hideMark/>
-          </w:tcPr>
-          <w:p>
-            <w:pPr>
-              <w:pStyle w:val="21"/>
-              <w:spacing w:after="0" w:line="240" w:lineRule="auto"/>
-              <w:jc w:val="both"/>
-              <w:rPr>
-                <w:sz w:val="24"/>
-                <w:szCs w:val="24"/>
-              </w:rPr>
-            </w:pPr>
-            <w:r>
-              <w:rPr>
-                <w:sz w:val="24"/>
-                <w:szCs w:val="24"/>
-              </w:rPr>
-              <w:t>Общая площадь арендованных помещений:</w:t>
-            </w:r>
-          </w:p>
-        </w:tc>
-        <w:tc>
-          <w:tcPr>
-            <w:tcW w:w="1843" w:type="dxa"/>
-            <w:tcBorders>
-              <w:top w:val="single" w:sz="4" w:space="0" w:color="auto"/>
-              <w:left w:val="single" w:sz="4" w:space="0" w:color="auto"/>
-              <w:bottom w:val="single" w:sz="4" w:space="0" w:color="auto"/>
-              <w:right w:val="single" w:sz="4" w:space="0" w:color="auto"/>
-            </w:tcBorders>
-            <w:hideMark/>
-          </w:tcPr>
-          <w:p>
-            <w:pPr>
-              <w:pStyle w:val="21"/>
-              <w:spacing w:after="0" w:line="240" w:lineRule="auto"/>
-              <w:jc w:val="both"/>
-              <w:rPr>
-                <w:sz w:val="24"/>
-                <w:szCs w:val="24"/>
-              </w:rPr>
-            </w:pPr>
-            <w:r>
-              <w:rPr>
-                <w:sz w:val="24"/>
-                <w:szCs w:val="24"/>
-              </w:rPr>
-              <w:t>м2</w:t>
-            </w:r>
-          </w:p>
-        </w:tc>
-        <w:tc>
-          <w:tcPr>
-            <w:tcW w:w="2268" w:type="dxa"/>
-            <w:tcBorders>
-              <w:top w:val="single" w:sz="4" w:space="0" w:color="auto"/>
-              <w:left w:val="single" w:sz="4" w:space="0" w:color="auto"/>
-              <w:bottom w:val="single" w:sz="4" w:space="0" w:color="auto"/>
-              <w:right w:val="single" w:sz="4" w:space="0" w:color="auto"/>
-            </w:tcBorders>
-          </w:tcPr>
-          <w:p>
-            <w:pPr>
-              <w:pStyle w:val="21"/>
-              <w:spacing w:after="0" w:line="240" w:lineRule="auto"/>
-              <w:jc w:val="both"/>
-              <w:rPr>
-                <w:sz w:val="24"/>
-                <w:szCs w:val="24"/>
-              </w:rPr>
-            </w:pPr>
-          </w:p>
-        </w:tc>
-      </w:tr>
-      <w:tr>
-        <w:trPr>
-          <w:trHeight w:val="270"/>
-        </w:trPr>
-        <w:tc>
-          <w:tcPr>
-            <w:tcW w:w="5353" w:type="dxa"/>
-            <w:tcBorders>
-              <w:top w:val="single" w:sz="4" w:space="0" w:color="auto"/>
-              <w:left w:val="single" w:sz="4" w:space="0" w:color="auto"/>
-              <w:bottom w:val="single" w:sz="4" w:space="0" w:color="auto"/>
-              <w:right w:val="single" w:sz="4" w:space="0" w:color="auto"/>
-            </w:tcBorders>
-            <w:hideMark/>
-          </w:tcPr>
-          <w:p>
-            <w:pPr>
-              <w:pStyle w:val="21"/>
-              <w:spacing w:after="0" w:line="240" w:lineRule="auto"/>
-              <w:jc w:val="both"/>
-              <w:rPr>
-                <w:sz w:val="24"/>
-                <w:szCs w:val="24"/>
-              </w:rPr>
-            </w:pPr>
-            <w:r>
-              <w:rPr>
-                <w:sz w:val="24"/>
-                <w:szCs w:val="24"/>
-              </w:rPr>
-              <w:t>в том числе, производственная/торговая площадь</w:t>
-            </w:r>
-          </w:p>
-        </w:tc>
-        <w:tc>
-          <w:tcPr>
-            <w:tcW w:w="1843" w:type="dxa"/>
-            <w:tcBorders>
-              <w:top w:val="single" w:sz="4" w:space="0" w:color="auto"/>
-              <w:left w:val="single" w:sz="4" w:space="0" w:color="auto"/>
-              <w:bottom w:val="single" w:sz="4" w:space="0" w:color="auto"/>
-              <w:right w:val="single" w:sz="4" w:space="0" w:color="auto"/>
-            </w:tcBorders>
-            <w:hideMark/>
-          </w:tcPr>
-          <w:p>
-            <w:pPr>
-              <w:pStyle w:val="21"/>
-              <w:spacing w:after="0" w:line="240" w:lineRule="auto"/>
-              <w:jc w:val="both"/>
-              <w:rPr>
-                <w:sz w:val="24"/>
-                <w:szCs w:val="24"/>
-              </w:rPr>
-            </w:pPr>
-            <w:r>
-              <w:rPr>
-                <w:sz w:val="24"/>
-                <w:szCs w:val="24"/>
-              </w:rPr>
-              <w:t>м2</w:t>
-            </w:r>
-          </w:p>
-        </w:tc>
-        <w:tc>
-          <w:tcPr>
-            <w:tcW w:w="2268" w:type="dxa"/>
-            <w:tcBorders>
-              <w:top w:val="single" w:sz="4" w:space="0" w:color="auto"/>
-              <w:left w:val="single" w:sz="4" w:space="0" w:color="auto"/>
-              <w:bottom w:val="single" w:sz="4" w:space="0" w:color="auto"/>
-              <w:right w:val="single" w:sz="4" w:space="0" w:color="auto"/>
-            </w:tcBorders>
-          </w:tcPr>
-          <w:p>
-            <w:pPr>
-              <w:pStyle w:val="21"/>
-              <w:spacing w:after="0" w:line="240" w:lineRule="auto"/>
-              <w:jc w:val="both"/>
-              <w:rPr>
-                <w:sz w:val="24"/>
-                <w:szCs w:val="24"/>
-              </w:rPr>
-            </w:pPr>
-          </w:p>
-        </w:tc>
-      </w:tr>
-      <w:tr>
-        <w:trPr>
-          <w:trHeight w:val="210"/>
-        </w:trPr>
-        <w:tc>
-          <w:tcPr>
-            <w:tcW w:w="5353" w:type="dxa"/>
-            <w:tcBorders>
-              <w:top w:val="single" w:sz="4" w:space="0" w:color="auto"/>
-              <w:left w:val="single" w:sz="4" w:space="0" w:color="auto"/>
-              <w:bottom w:val="single" w:sz="4" w:space="0" w:color="auto"/>
-              <w:right w:val="single" w:sz="4" w:space="0" w:color="auto"/>
-            </w:tcBorders>
-            <w:hideMark/>
-          </w:tcPr>
-          <w:p>
-            <w:pPr>
-              <w:pStyle w:val="21"/>
-              <w:spacing w:after="0" w:line="240" w:lineRule="auto"/>
-              <w:jc w:val="both"/>
-              <w:rPr>
-                <w:sz w:val="24"/>
-                <w:szCs w:val="24"/>
-              </w:rPr>
-            </w:pPr>
-            <w:r>
-              <w:rPr>
-                <w:sz w:val="24"/>
-                <w:szCs w:val="24"/>
-              </w:rPr>
-              <w:t>Численность работающих</w:t>
-            </w:r>
-          </w:p>
-        </w:tc>
-        <w:tc>
-          <w:tcPr>
-            <w:tcW w:w="1843" w:type="dxa"/>
-            <w:tcBorders>
-              <w:top w:val="single" w:sz="4" w:space="0" w:color="auto"/>
-              <w:left w:val="single" w:sz="4" w:space="0" w:color="auto"/>
-              <w:bottom w:val="single" w:sz="4" w:space="0" w:color="auto"/>
-              <w:right w:val="single" w:sz="4" w:space="0" w:color="auto"/>
-            </w:tcBorders>
-            <w:hideMark/>
-          </w:tcPr>
-          <w:p>
-            <w:pPr>
-              <w:pStyle w:val="21"/>
-              <w:spacing w:after="0" w:line="240" w:lineRule="auto"/>
-              <w:jc w:val="both"/>
-              <w:rPr>
-                <w:sz w:val="24"/>
-                <w:szCs w:val="24"/>
-              </w:rPr>
-            </w:pPr>
-            <w:r>
-              <w:rPr>
-                <w:sz w:val="24"/>
-                <w:szCs w:val="24"/>
-              </w:rPr>
-              <w:t>чел.</w:t>
-            </w:r>
-          </w:p>
-        </w:tc>
-        <w:tc>
-          <w:tcPr>
-            <w:tcW w:w="2268" w:type="dxa"/>
-            <w:tcBorders>
-              <w:top w:val="single" w:sz="4" w:space="0" w:color="auto"/>
-              <w:left w:val="single" w:sz="4" w:space="0" w:color="auto"/>
-              <w:bottom w:val="single" w:sz="4" w:space="0" w:color="auto"/>
-              <w:right w:val="single" w:sz="4" w:space="0" w:color="auto"/>
-            </w:tcBorders>
-          </w:tcPr>
-          <w:p>
-            <w:pPr>
-              <w:pStyle w:val="21"/>
-              <w:spacing w:after="0" w:line="240" w:lineRule="auto"/>
-              <w:jc w:val="both"/>
-              <w:rPr>
-                <w:sz w:val="24"/>
-                <w:szCs w:val="24"/>
-              </w:rPr>
-            </w:pPr>
-          </w:p>
-        </w:tc>
-      </w:tr>
-      <w:tr>
-        <w:trPr>
-          <w:trHeight w:val="480"/>
-        </w:trPr>
-        <w:tc>
-          <w:tcPr>
-            <w:tcW w:w="5353" w:type="dxa"/>
-            <w:tcBorders>
-              <w:top w:val="single" w:sz="4" w:space="0" w:color="auto"/>
-              <w:left w:val="single" w:sz="4" w:space="0" w:color="auto"/>
-              <w:bottom w:val="single" w:sz="4" w:space="0" w:color="auto"/>
-              <w:right w:val="single" w:sz="4" w:space="0" w:color="auto"/>
-            </w:tcBorders>
-            <w:hideMark/>
-          </w:tcPr>
-          <w:p>
-            <w:pPr>
-              <w:pStyle w:val="21"/>
-              <w:spacing w:after="0" w:line="240" w:lineRule="auto"/>
-              <w:jc w:val="both"/>
-              <w:rPr>
-                <w:sz w:val="24"/>
-                <w:szCs w:val="24"/>
-              </w:rPr>
-            </w:pPr>
-            <w:r>
-              <w:rPr>
-                <w:sz w:val="24"/>
-                <w:szCs w:val="24"/>
-              </w:rPr>
-              <w:t xml:space="preserve"> в том числе: </w:t>
-            </w:r>
-          </w:p>
-          <w:p>
-            <w:pPr>
-              <w:pStyle w:val="21"/>
-              <w:spacing w:after="0" w:line="240" w:lineRule="auto"/>
-              <w:jc w:val="both"/>
-              <w:rPr>
-                <w:sz w:val="24"/>
-                <w:szCs w:val="24"/>
-              </w:rPr>
-            </w:pPr>
-            <w:r>
-              <w:rPr>
-                <w:sz w:val="24"/>
-                <w:szCs w:val="24"/>
-              </w:rPr>
-              <w:t>Управленческий персонал</w:t>
-            </w:r>
-          </w:p>
-        </w:tc>
-        <w:tc>
-          <w:tcPr>
-            <w:tcW w:w="1843" w:type="dxa"/>
-            <w:tcBorders>
-              <w:top w:val="single" w:sz="4" w:space="0" w:color="auto"/>
-              <w:left w:val="single" w:sz="4" w:space="0" w:color="auto"/>
-              <w:bottom w:val="single" w:sz="4" w:space="0" w:color="auto"/>
-              <w:right w:val="single" w:sz="4" w:space="0" w:color="auto"/>
-            </w:tcBorders>
-          </w:tcPr>
-          <w:p>
-            <w:pPr>
-              <w:pStyle w:val="21"/>
-              <w:spacing w:after="0" w:line="240" w:lineRule="auto"/>
-              <w:jc w:val="both"/>
-              <w:rPr>
-                <w:sz w:val="24"/>
-                <w:szCs w:val="24"/>
-              </w:rPr>
-            </w:pPr>
-          </w:p>
-          <w:p>
-            <w:pPr>
-              <w:pStyle w:val="21"/>
-              <w:spacing w:after="0" w:line="240" w:lineRule="auto"/>
-              <w:jc w:val="both"/>
-              <w:rPr>
-                <w:sz w:val="24"/>
-                <w:szCs w:val="24"/>
-              </w:rPr>
-            </w:pPr>
-            <w:r>
-              <w:rPr>
-                <w:sz w:val="24"/>
-                <w:szCs w:val="24"/>
-              </w:rPr>
-              <w:t>чел.</w:t>
-            </w:r>
-          </w:p>
-        </w:tc>
-        <w:tc>
-          <w:tcPr>
-            <w:tcW w:w="2268" w:type="dxa"/>
-            <w:tcBorders>
-              <w:top w:val="single" w:sz="4" w:space="0" w:color="auto"/>
-              <w:left w:val="single" w:sz="4" w:space="0" w:color="auto"/>
-              <w:bottom w:val="single" w:sz="4" w:space="0" w:color="auto"/>
-              <w:right w:val="single" w:sz="4" w:space="0" w:color="auto"/>
-            </w:tcBorders>
-          </w:tcPr>
-          <w:p>
-            <w:pPr>
-              <w:pStyle w:val="21"/>
-              <w:spacing w:after="0" w:line="240" w:lineRule="auto"/>
-              <w:jc w:val="both"/>
-              <w:rPr>
-                <w:sz w:val="24"/>
-                <w:szCs w:val="24"/>
-              </w:rPr>
-            </w:pPr>
-          </w:p>
-        </w:tc>
-      </w:tr>
-      <w:tr>
-        <w:trPr>
-          <w:trHeight w:val="240"/>
-        </w:trPr>
-        <w:tc>
-          <w:tcPr>
-            <w:tcW w:w="5353" w:type="dxa"/>
-            <w:tcBorders>
-              <w:top w:val="single" w:sz="4" w:space="0" w:color="auto"/>
-              <w:left w:val="single" w:sz="4" w:space="0" w:color="auto"/>
-              <w:bottom w:val="single" w:sz="4" w:space="0" w:color="auto"/>
-              <w:right w:val="single" w:sz="4" w:space="0" w:color="auto"/>
-            </w:tcBorders>
-            <w:hideMark/>
-          </w:tcPr>
-          <w:p>
-            <w:pPr>
-              <w:pStyle w:val="21"/>
-              <w:spacing w:after="0" w:line="240" w:lineRule="auto"/>
-              <w:jc w:val="both"/>
-              <w:rPr>
-                <w:sz w:val="24"/>
-                <w:szCs w:val="24"/>
-              </w:rPr>
-            </w:pPr>
-            <w:r>
-              <w:rPr>
-                <w:sz w:val="24"/>
-                <w:szCs w:val="24"/>
-              </w:rPr>
-              <w:t>Производственный персонал</w:t>
-            </w:r>
-          </w:p>
-        </w:tc>
-        <w:tc>
-          <w:tcPr>
-            <w:tcW w:w="1843" w:type="dxa"/>
-            <w:tcBorders>
-              <w:top w:val="single" w:sz="4" w:space="0" w:color="auto"/>
-              <w:left w:val="single" w:sz="4" w:space="0" w:color="auto"/>
-              <w:bottom w:val="single" w:sz="4" w:space="0" w:color="auto"/>
-              <w:right w:val="single" w:sz="4" w:space="0" w:color="auto"/>
-            </w:tcBorders>
-            <w:hideMark/>
-          </w:tcPr>
-          <w:p>
-            <w:pPr>
-              <w:pStyle w:val="21"/>
-              <w:spacing w:after="0" w:line="240" w:lineRule="auto"/>
-              <w:jc w:val="both"/>
-              <w:rPr>
-                <w:sz w:val="24"/>
-                <w:szCs w:val="24"/>
-              </w:rPr>
-            </w:pPr>
-            <w:r>
-              <w:rPr>
-                <w:sz w:val="24"/>
-                <w:szCs w:val="24"/>
-              </w:rPr>
-              <w:t xml:space="preserve">чел. </w:t>
-            </w:r>
-          </w:p>
-        </w:tc>
-        <w:tc>
-          <w:tcPr>
-            <w:tcW w:w="2268" w:type="dxa"/>
-            <w:tcBorders>
-              <w:top w:val="single" w:sz="4" w:space="0" w:color="auto"/>
-              <w:left w:val="single" w:sz="4" w:space="0" w:color="auto"/>
-              <w:bottom w:val="single" w:sz="4" w:space="0" w:color="auto"/>
-              <w:right w:val="single" w:sz="4" w:space="0" w:color="auto"/>
-            </w:tcBorders>
-          </w:tcPr>
-          <w:p>
-            <w:pPr>
-              <w:pStyle w:val="21"/>
-              <w:spacing w:after="0" w:line="240" w:lineRule="auto"/>
-              <w:jc w:val="both"/>
-              <w:rPr>
-                <w:sz w:val="24"/>
-                <w:szCs w:val="24"/>
-              </w:rPr>
-            </w:pPr>
-          </w:p>
-        </w:tc>
-      </w:tr>
-      <w:tr>
-        <w:trPr>
-          <w:trHeight w:val="525"/>
-        </w:trPr>
-        <w:tc>
-          <w:tcPr>
-            <w:tcW w:w="5353" w:type="dxa"/>
-            <w:tcBorders>
-              <w:top w:val="single" w:sz="4" w:space="0" w:color="auto"/>
-              <w:left w:val="single" w:sz="4" w:space="0" w:color="auto"/>
-              <w:bottom w:val="single" w:sz="4" w:space="0" w:color="auto"/>
-              <w:right w:val="single" w:sz="4" w:space="0" w:color="auto"/>
-            </w:tcBorders>
-            <w:hideMark/>
-          </w:tcPr>
-          <w:p>
-            <w:pPr>
-              <w:pStyle w:val="21"/>
-              <w:spacing w:after="0" w:line="240" w:lineRule="auto"/>
-              <w:jc w:val="both"/>
-              <w:rPr>
-                <w:b/>
-                <w:sz w:val="24"/>
-                <w:szCs w:val="24"/>
-              </w:rPr>
-            </w:pPr>
-            <w:r>
-              <w:rPr>
-                <w:b/>
-                <w:sz w:val="24"/>
-                <w:szCs w:val="24"/>
-              </w:rPr>
-              <w:t>Показатели:</w:t>
-            </w:r>
-          </w:p>
-          <w:p>
-            <w:pPr>
-              <w:pStyle w:val="21"/>
-              <w:spacing w:after="0" w:line="240" w:lineRule="auto"/>
-              <w:jc w:val="both"/>
-              <w:rPr>
-                <w:sz w:val="24"/>
-                <w:szCs w:val="24"/>
-              </w:rPr>
-            </w:pPr>
-            <w:r>
-              <w:rPr>
-                <w:sz w:val="24"/>
-                <w:szCs w:val="24"/>
-              </w:rPr>
-              <w:t>Объем реализации/выручка/доход без НДС</w:t>
-            </w:r>
-          </w:p>
-        </w:tc>
-        <w:tc>
-          <w:tcPr>
-            <w:tcW w:w="1843" w:type="dxa"/>
-            <w:tcBorders>
-              <w:top w:val="single" w:sz="4" w:space="0" w:color="auto"/>
-              <w:left w:val="single" w:sz="4" w:space="0" w:color="auto"/>
-              <w:bottom w:val="single" w:sz="4" w:space="0" w:color="auto"/>
-              <w:right w:val="single" w:sz="4" w:space="0" w:color="auto"/>
-            </w:tcBorders>
-            <w:hideMark/>
-          </w:tcPr>
-          <w:p>
-            <w:pPr>
-              <w:pStyle w:val="21"/>
-              <w:spacing w:after="0" w:line="240" w:lineRule="auto"/>
-              <w:jc w:val="both"/>
-              <w:rPr>
-                <w:sz w:val="24"/>
-                <w:szCs w:val="24"/>
-              </w:rPr>
-            </w:pPr>
-            <w:r>
-              <w:rPr>
-                <w:sz w:val="24"/>
-                <w:szCs w:val="24"/>
-              </w:rPr>
-              <w:t>тыс. руб.</w:t>
-            </w:r>
-          </w:p>
-        </w:tc>
-        <w:tc>
-          <w:tcPr>
-            <w:tcW w:w="2268" w:type="dxa"/>
-            <w:tcBorders>
-              <w:top w:val="single" w:sz="4" w:space="0" w:color="auto"/>
-              <w:left w:val="single" w:sz="4" w:space="0" w:color="auto"/>
-              <w:bottom w:val="single" w:sz="4" w:space="0" w:color="auto"/>
-              <w:right w:val="single" w:sz="4" w:space="0" w:color="auto"/>
-            </w:tcBorders>
-          </w:tcPr>
-          <w:p>
-            <w:pPr>
-              <w:pStyle w:val="21"/>
-              <w:spacing w:after="0" w:line="240" w:lineRule="auto"/>
-              <w:jc w:val="both"/>
-              <w:rPr>
-                <w:sz w:val="24"/>
-                <w:szCs w:val="24"/>
-              </w:rPr>
-            </w:pPr>
-          </w:p>
-        </w:tc>
-      </w:tr>
-      <w:tr>
-        <w:trPr>
-          <w:trHeight w:val="210"/>
-        </w:trPr>
-        <w:tc>
-          <w:tcPr>
-            <w:tcW w:w="5353" w:type="dxa"/>
-            <w:tcBorders>
-              <w:top w:val="single" w:sz="4" w:space="0" w:color="auto"/>
-              <w:left w:val="single" w:sz="4" w:space="0" w:color="auto"/>
-              <w:bottom w:val="single" w:sz="4" w:space="0" w:color="auto"/>
-              <w:right w:val="single" w:sz="4" w:space="0" w:color="auto"/>
-            </w:tcBorders>
-            <w:hideMark/>
-          </w:tcPr>
-          <w:p>
-            <w:pPr>
-              <w:pStyle w:val="21"/>
-              <w:spacing w:after="0" w:line="240" w:lineRule="auto"/>
-              <w:jc w:val="both"/>
-              <w:rPr>
-                <w:b/>
-                <w:sz w:val="24"/>
-                <w:szCs w:val="24"/>
-              </w:rPr>
-            </w:pPr>
-            <w:r>
-              <w:rPr>
-                <w:sz w:val="24"/>
-                <w:szCs w:val="24"/>
-              </w:rPr>
-              <w:t>Себестоимость продукции (услуги)</w:t>
-            </w:r>
-          </w:p>
-        </w:tc>
-        <w:tc>
-          <w:tcPr>
-            <w:tcW w:w="1843" w:type="dxa"/>
-            <w:tcBorders>
-              <w:top w:val="single" w:sz="4" w:space="0" w:color="auto"/>
-              <w:left w:val="single" w:sz="4" w:space="0" w:color="auto"/>
-              <w:bottom w:val="single" w:sz="4" w:space="0" w:color="auto"/>
-              <w:right w:val="single" w:sz="4" w:space="0" w:color="auto"/>
-            </w:tcBorders>
-            <w:hideMark/>
-          </w:tcPr>
-          <w:p>
-            <w:pPr>
-              <w:pStyle w:val="21"/>
-              <w:spacing w:after="0" w:line="240" w:lineRule="auto"/>
-              <w:jc w:val="both"/>
-              <w:rPr>
-                <w:sz w:val="24"/>
-                <w:szCs w:val="24"/>
-              </w:rPr>
-            </w:pPr>
-            <w:r>
-              <w:rPr>
-                <w:sz w:val="24"/>
-                <w:szCs w:val="24"/>
-              </w:rPr>
-              <w:t>тыс. руб.</w:t>
-            </w:r>
-          </w:p>
-        </w:tc>
-        <w:tc>
-          <w:tcPr>
-            <w:tcW w:w="2268" w:type="dxa"/>
-            <w:tcBorders>
-              <w:top w:val="single" w:sz="4" w:space="0" w:color="auto"/>
-              <w:left w:val="single" w:sz="4" w:space="0" w:color="auto"/>
-              <w:bottom w:val="single" w:sz="4" w:space="0" w:color="auto"/>
-              <w:right w:val="single" w:sz="4" w:space="0" w:color="auto"/>
-            </w:tcBorders>
-          </w:tcPr>
-          <w:p>
-            <w:pPr>
-              <w:pStyle w:val="21"/>
-              <w:spacing w:after="0" w:line="240" w:lineRule="auto"/>
-              <w:jc w:val="both"/>
-              <w:rPr>
-                <w:sz w:val="24"/>
-                <w:szCs w:val="24"/>
-              </w:rPr>
-            </w:pPr>
-          </w:p>
-        </w:tc>
-      </w:tr>
-      <w:tr>
-        <w:trPr>
-          <w:trHeight w:val="300"/>
-        </w:trPr>
-        <w:tc>
-          <w:tcPr>
-            <w:tcW w:w="5353" w:type="dxa"/>
-            <w:tcBorders>
-              <w:top w:val="single" w:sz="4" w:space="0" w:color="auto"/>
-              <w:left w:val="single" w:sz="4" w:space="0" w:color="auto"/>
-              <w:bottom w:val="single" w:sz="4" w:space="0" w:color="auto"/>
-              <w:right w:val="single" w:sz="4" w:space="0" w:color="auto"/>
-            </w:tcBorders>
-            <w:hideMark/>
-          </w:tcPr>
-          <w:p>
-            <w:pPr>
-              <w:pStyle w:val="21"/>
-              <w:spacing w:after="0" w:line="240" w:lineRule="auto"/>
-              <w:jc w:val="both"/>
-              <w:rPr>
-                <w:sz w:val="24"/>
-                <w:szCs w:val="24"/>
-              </w:rPr>
-            </w:pPr>
-            <w:r>
-              <w:rPr>
-                <w:sz w:val="24"/>
-                <w:szCs w:val="24"/>
-              </w:rPr>
-              <w:t>Балансовая прибыль</w:t>
-            </w:r>
-          </w:p>
-        </w:tc>
-        <w:tc>
-          <w:tcPr>
-            <w:tcW w:w="1843" w:type="dxa"/>
-            <w:tcBorders>
-              <w:top w:val="single" w:sz="4" w:space="0" w:color="auto"/>
-              <w:left w:val="single" w:sz="4" w:space="0" w:color="auto"/>
-              <w:bottom w:val="single" w:sz="4" w:space="0" w:color="auto"/>
-              <w:right w:val="single" w:sz="4" w:space="0" w:color="auto"/>
-            </w:tcBorders>
-            <w:hideMark/>
-          </w:tcPr>
-          <w:p>
-            <w:pPr>
-              <w:pStyle w:val="21"/>
-              <w:spacing w:after="0" w:line="240" w:lineRule="auto"/>
-              <w:jc w:val="both"/>
-              <w:rPr>
-                <w:sz w:val="24"/>
-                <w:szCs w:val="24"/>
-              </w:rPr>
-            </w:pPr>
-            <w:r>
-              <w:rPr>
-                <w:sz w:val="24"/>
-                <w:szCs w:val="24"/>
-              </w:rPr>
-              <w:t>тыс. руб.</w:t>
-            </w:r>
-          </w:p>
-        </w:tc>
-        <w:tc>
-          <w:tcPr>
-            <w:tcW w:w="2268" w:type="dxa"/>
-            <w:tcBorders>
-              <w:top w:val="single" w:sz="4" w:space="0" w:color="auto"/>
-              <w:left w:val="single" w:sz="4" w:space="0" w:color="auto"/>
-              <w:bottom w:val="single" w:sz="4" w:space="0" w:color="auto"/>
-              <w:right w:val="single" w:sz="4" w:space="0" w:color="auto"/>
-            </w:tcBorders>
-          </w:tcPr>
-          <w:p>
-            <w:pPr>
-              <w:pStyle w:val="21"/>
-              <w:spacing w:after="0" w:line="240" w:lineRule="auto"/>
-              <w:jc w:val="both"/>
-              <w:rPr>
-                <w:sz w:val="24"/>
-                <w:szCs w:val="24"/>
-              </w:rPr>
-            </w:pPr>
-          </w:p>
-        </w:tc>
-      </w:tr>
-      <w:tr>
-        <w:trPr>
-          <w:trHeight w:val="315"/>
-        </w:trPr>
-        <w:tc>
-          <w:tcPr>
-            <w:tcW w:w="5353" w:type="dxa"/>
-            <w:tcBorders>
-              <w:top w:val="single" w:sz="4" w:space="0" w:color="auto"/>
-              <w:left w:val="single" w:sz="4" w:space="0" w:color="auto"/>
-              <w:bottom w:val="single" w:sz="4" w:space="0" w:color="auto"/>
-              <w:right w:val="single" w:sz="4" w:space="0" w:color="auto"/>
-            </w:tcBorders>
-            <w:hideMark/>
-          </w:tcPr>
-          <w:p>
-            <w:pPr>
-              <w:pStyle w:val="21"/>
-              <w:spacing w:after="0" w:line="240" w:lineRule="auto"/>
-              <w:jc w:val="both"/>
-              <w:rPr>
-                <w:sz w:val="24"/>
-                <w:szCs w:val="24"/>
-              </w:rPr>
-            </w:pPr>
-            <w:r>
-              <w:rPr>
-                <w:sz w:val="24"/>
-                <w:szCs w:val="24"/>
-              </w:rPr>
-              <w:t>Налог на прибыль</w:t>
-            </w:r>
-          </w:p>
-        </w:tc>
-        <w:tc>
-          <w:tcPr>
-            <w:tcW w:w="1843" w:type="dxa"/>
-            <w:tcBorders>
-              <w:top w:val="single" w:sz="4" w:space="0" w:color="auto"/>
-              <w:left w:val="single" w:sz="4" w:space="0" w:color="auto"/>
-              <w:bottom w:val="single" w:sz="4" w:space="0" w:color="auto"/>
-              <w:right w:val="single" w:sz="4" w:space="0" w:color="auto"/>
-            </w:tcBorders>
-            <w:hideMark/>
-          </w:tcPr>
-          <w:p>
-            <w:pPr>
-              <w:pStyle w:val="21"/>
-              <w:spacing w:after="0" w:line="240" w:lineRule="auto"/>
-              <w:jc w:val="both"/>
-              <w:rPr>
-                <w:sz w:val="24"/>
-                <w:szCs w:val="24"/>
-              </w:rPr>
-            </w:pPr>
-            <w:r>
-              <w:rPr>
-                <w:sz w:val="24"/>
-                <w:szCs w:val="24"/>
-              </w:rPr>
-              <w:t>тыс. руб.</w:t>
-            </w:r>
-          </w:p>
-        </w:tc>
-        <w:tc>
-          <w:tcPr>
-            <w:tcW w:w="2268" w:type="dxa"/>
-            <w:tcBorders>
-              <w:top w:val="single" w:sz="4" w:space="0" w:color="auto"/>
-              <w:left w:val="single" w:sz="4" w:space="0" w:color="auto"/>
-              <w:bottom w:val="single" w:sz="4" w:space="0" w:color="auto"/>
-              <w:right w:val="single" w:sz="4" w:space="0" w:color="auto"/>
-            </w:tcBorders>
-          </w:tcPr>
-          <w:p>
-            <w:pPr>
-              <w:pStyle w:val="21"/>
-              <w:spacing w:after="0" w:line="240" w:lineRule="auto"/>
-              <w:jc w:val="both"/>
-              <w:rPr>
-                <w:sz w:val="24"/>
-                <w:szCs w:val="24"/>
-              </w:rPr>
-            </w:pPr>
-          </w:p>
-        </w:tc>
-      </w:tr>
-      <w:tr>
-        <w:trPr>
-          <w:trHeight w:val="315"/>
-        </w:trPr>
-        <w:tc>
-          <w:tcPr>
-            <w:tcW w:w="5353" w:type="dxa"/>
-            <w:tcBorders>
-              <w:top w:val="single" w:sz="4" w:space="0" w:color="auto"/>
-              <w:left w:val="single" w:sz="4" w:space="0" w:color="auto"/>
-              <w:bottom w:val="single" w:sz="4" w:space="0" w:color="auto"/>
-              <w:right w:val="single" w:sz="4" w:space="0" w:color="auto"/>
-            </w:tcBorders>
-            <w:hideMark/>
-          </w:tcPr>
-          <w:p>
-            <w:pPr>
-              <w:pStyle w:val="21"/>
-              <w:spacing w:after="0" w:line="240" w:lineRule="auto"/>
-              <w:jc w:val="both"/>
-              <w:rPr>
-                <w:sz w:val="24"/>
-                <w:szCs w:val="24"/>
-              </w:rPr>
-            </w:pPr>
-            <w:r>
-              <w:rPr>
-                <w:sz w:val="24"/>
-                <w:szCs w:val="24"/>
-              </w:rPr>
-              <w:t>Налог на имущество</w:t>
-            </w:r>
-          </w:p>
-        </w:tc>
-        <w:tc>
-          <w:tcPr>
-            <w:tcW w:w="1843" w:type="dxa"/>
-            <w:tcBorders>
-              <w:top w:val="single" w:sz="4" w:space="0" w:color="auto"/>
-              <w:left w:val="single" w:sz="4" w:space="0" w:color="auto"/>
-              <w:bottom w:val="single" w:sz="4" w:space="0" w:color="auto"/>
-              <w:right w:val="single" w:sz="4" w:space="0" w:color="auto"/>
-            </w:tcBorders>
-            <w:hideMark/>
-          </w:tcPr>
-          <w:p>
-            <w:pPr>
-              <w:pStyle w:val="21"/>
-              <w:spacing w:after="0" w:line="240" w:lineRule="auto"/>
-              <w:jc w:val="both"/>
-              <w:rPr>
-                <w:sz w:val="24"/>
-                <w:szCs w:val="24"/>
-              </w:rPr>
-            </w:pPr>
-            <w:r>
-              <w:rPr>
-                <w:sz w:val="24"/>
-                <w:szCs w:val="24"/>
-              </w:rPr>
-              <w:t>тыс. руб.</w:t>
-            </w:r>
-          </w:p>
-        </w:tc>
-        <w:tc>
-          <w:tcPr>
-            <w:tcW w:w="2268" w:type="dxa"/>
-            <w:tcBorders>
-              <w:top w:val="single" w:sz="4" w:space="0" w:color="auto"/>
-              <w:left w:val="single" w:sz="4" w:space="0" w:color="auto"/>
-              <w:bottom w:val="single" w:sz="4" w:space="0" w:color="auto"/>
-              <w:right w:val="single" w:sz="4" w:space="0" w:color="auto"/>
-            </w:tcBorders>
-          </w:tcPr>
-          <w:p>
-            <w:pPr>
-              <w:pStyle w:val="21"/>
-              <w:spacing w:after="0" w:line="240" w:lineRule="auto"/>
-              <w:jc w:val="both"/>
-              <w:rPr>
-                <w:sz w:val="24"/>
-                <w:szCs w:val="24"/>
-              </w:rPr>
-            </w:pPr>
-          </w:p>
-        </w:tc>
-      </w:tr>
-      <w:tr>
-        <w:trPr>
-          <w:trHeight w:val="330"/>
-        </w:trPr>
-        <w:tc>
-          <w:tcPr>
-            <w:tcW w:w="5353" w:type="dxa"/>
-            <w:tcBorders>
-              <w:top w:val="single" w:sz="4" w:space="0" w:color="auto"/>
-              <w:left w:val="single" w:sz="4" w:space="0" w:color="auto"/>
-              <w:bottom w:val="single" w:sz="4" w:space="0" w:color="auto"/>
-              <w:right w:val="single" w:sz="4" w:space="0" w:color="auto"/>
-            </w:tcBorders>
-            <w:hideMark/>
-          </w:tcPr>
-          <w:p>
-            <w:pPr>
-              <w:pStyle w:val="21"/>
-              <w:spacing w:after="0" w:line="240" w:lineRule="auto"/>
-              <w:jc w:val="both"/>
-              <w:rPr>
-                <w:sz w:val="24"/>
-                <w:szCs w:val="24"/>
-              </w:rPr>
-            </w:pPr>
-            <w:r>
-              <w:rPr>
-                <w:sz w:val="24"/>
-                <w:szCs w:val="24"/>
-              </w:rPr>
-              <w:t>Чистая прибыль</w:t>
-            </w:r>
-          </w:p>
-        </w:tc>
-        <w:tc>
-          <w:tcPr>
-            <w:tcW w:w="1843" w:type="dxa"/>
-            <w:tcBorders>
-              <w:top w:val="single" w:sz="4" w:space="0" w:color="auto"/>
-              <w:left w:val="single" w:sz="4" w:space="0" w:color="auto"/>
-              <w:bottom w:val="single" w:sz="4" w:space="0" w:color="auto"/>
-              <w:right w:val="single" w:sz="4" w:space="0" w:color="auto"/>
-            </w:tcBorders>
-          </w:tcPr>
-          <w:p>
-            <w:pPr>
-              <w:pStyle w:val="21"/>
-              <w:spacing w:after="0" w:line="240" w:lineRule="auto"/>
-              <w:jc w:val="both"/>
-              <w:rPr>
-                <w:sz w:val="24"/>
-                <w:szCs w:val="24"/>
-              </w:rPr>
-            </w:pPr>
-          </w:p>
-        </w:tc>
-        <w:tc>
-          <w:tcPr>
-            <w:tcW w:w="2268" w:type="dxa"/>
-            <w:tcBorders>
-              <w:top w:val="single" w:sz="4" w:space="0" w:color="auto"/>
-              <w:left w:val="single" w:sz="4" w:space="0" w:color="auto"/>
-              <w:bottom w:val="single" w:sz="4" w:space="0" w:color="auto"/>
-              <w:right w:val="single" w:sz="4" w:space="0" w:color="auto"/>
-            </w:tcBorders>
-          </w:tcPr>
-          <w:p>
-            <w:pPr>
-              <w:pStyle w:val="21"/>
-              <w:spacing w:after="0" w:line="240" w:lineRule="auto"/>
-              <w:jc w:val="both"/>
-              <w:rPr>
-                <w:sz w:val="24"/>
-                <w:szCs w:val="24"/>
-              </w:rPr>
-            </w:pPr>
-          </w:p>
-        </w:tc>
-      </w:tr>
-      <w:tr>
-        <w:trPr>
-          <w:trHeight w:val="330"/>
-        </w:trPr>
-        <w:tc>
-          <w:tcPr>
-            <w:tcW w:w="5353" w:type="dxa"/>
-            <w:tcBorders>
-              <w:top w:val="single" w:sz="4" w:space="0" w:color="auto"/>
-              <w:left w:val="single" w:sz="4" w:space="0" w:color="auto"/>
-              <w:bottom w:val="single" w:sz="4" w:space="0" w:color="auto"/>
-              <w:right w:val="single" w:sz="4" w:space="0" w:color="auto"/>
-            </w:tcBorders>
-            <w:hideMark/>
-          </w:tcPr>
-          <w:p>
-            <w:pPr>
-              <w:pStyle w:val="21"/>
-              <w:spacing w:after="0" w:line="240" w:lineRule="auto"/>
-              <w:jc w:val="both"/>
-              <w:rPr>
-                <w:sz w:val="24"/>
-                <w:szCs w:val="24"/>
-              </w:rPr>
-            </w:pPr>
-            <w:r>
-              <w:rPr>
-                <w:sz w:val="24"/>
-                <w:szCs w:val="24"/>
-              </w:rPr>
-              <w:t>Рентабельность продукции (услуги)</w:t>
-            </w:r>
-          </w:p>
-        </w:tc>
-        <w:tc>
-          <w:tcPr>
-            <w:tcW w:w="1843" w:type="dxa"/>
-            <w:tcBorders>
-              <w:top w:val="single" w:sz="4" w:space="0" w:color="auto"/>
-              <w:left w:val="single" w:sz="4" w:space="0" w:color="auto"/>
-              <w:bottom w:val="single" w:sz="4" w:space="0" w:color="auto"/>
-              <w:right w:val="single" w:sz="4" w:space="0" w:color="auto"/>
-            </w:tcBorders>
-            <w:hideMark/>
-          </w:tcPr>
-          <w:p>
-            <w:pPr>
-              <w:pStyle w:val="21"/>
-              <w:spacing w:after="0" w:line="240" w:lineRule="auto"/>
-              <w:jc w:val="both"/>
-              <w:rPr>
-                <w:sz w:val="24"/>
-                <w:szCs w:val="24"/>
-              </w:rPr>
-            </w:pPr>
-            <w:r>
-              <w:rPr>
-                <w:sz w:val="24"/>
-                <w:szCs w:val="24"/>
-              </w:rPr>
-              <w:t>%</w:t>
-            </w:r>
-          </w:p>
-        </w:tc>
-        <w:tc>
-          <w:tcPr>
-            <w:tcW w:w="2268" w:type="dxa"/>
-            <w:tcBorders>
-              <w:top w:val="single" w:sz="4" w:space="0" w:color="auto"/>
-              <w:left w:val="single" w:sz="4" w:space="0" w:color="auto"/>
-              <w:bottom w:val="single" w:sz="4" w:space="0" w:color="auto"/>
-              <w:right w:val="single" w:sz="4" w:space="0" w:color="auto"/>
-            </w:tcBorders>
-          </w:tcPr>
-          <w:p>
-            <w:pPr>
-              <w:pStyle w:val="21"/>
-              <w:spacing w:after="0" w:line="240" w:lineRule="auto"/>
-              <w:jc w:val="both"/>
-              <w:rPr>
-                <w:sz w:val="24"/>
-                <w:szCs w:val="24"/>
-              </w:rPr>
-            </w:pPr>
-          </w:p>
-        </w:tc>
-      </w:tr>
-      <w:tr>
-        <w:trPr>
-          <w:trHeight w:val="570"/>
-        </w:trPr>
-        <w:tc>
-          <w:tcPr>
-            <w:tcW w:w="5353" w:type="dxa"/>
-            <w:tcBorders>
-              <w:top w:val="single" w:sz="4" w:space="0" w:color="auto"/>
-              <w:left w:val="single" w:sz="4" w:space="0" w:color="auto"/>
-              <w:bottom w:val="single" w:sz="4" w:space="0" w:color="auto"/>
-              <w:right w:val="single" w:sz="4" w:space="0" w:color="auto"/>
-            </w:tcBorders>
-            <w:hideMark/>
-          </w:tcPr>
-          <w:p>
-            <w:pPr>
-              <w:pStyle w:val="21"/>
-              <w:spacing w:after="0" w:line="240" w:lineRule="auto"/>
-              <w:jc w:val="both"/>
-              <w:rPr>
-                <w:sz w:val="24"/>
-                <w:szCs w:val="24"/>
-              </w:rPr>
-            </w:pPr>
-            <w:r>
-              <w:rPr>
-                <w:sz w:val="24"/>
-                <w:szCs w:val="24"/>
-              </w:rPr>
-              <w:t>Срок окупаемости</w:t>
-            </w:r>
-          </w:p>
-        </w:tc>
-        <w:tc>
-          <w:tcPr>
-            <w:tcW w:w="1843" w:type="dxa"/>
-            <w:tcBorders>
-              <w:top w:val="single" w:sz="4" w:space="0" w:color="auto"/>
-              <w:left w:val="single" w:sz="4" w:space="0" w:color="auto"/>
-              <w:bottom w:val="single" w:sz="4" w:space="0" w:color="auto"/>
-              <w:right w:val="single" w:sz="4" w:space="0" w:color="auto"/>
-            </w:tcBorders>
-            <w:hideMark/>
-          </w:tcPr>
-          <w:p>
-            <w:pPr>
-              <w:pStyle w:val="21"/>
-              <w:spacing w:after="0" w:line="240" w:lineRule="auto"/>
-              <w:jc w:val="both"/>
-              <w:rPr>
-                <w:sz w:val="24"/>
-                <w:szCs w:val="24"/>
-              </w:rPr>
-            </w:pPr>
-            <w:r>
-              <w:rPr>
-                <w:sz w:val="24"/>
-                <w:szCs w:val="24"/>
-              </w:rPr>
-              <w:t>в годах</w:t>
-            </w:r>
-          </w:p>
-        </w:tc>
-        <w:tc>
-          <w:tcPr>
-            <w:tcW w:w="2268" w:type="dxa"/>
-            <w:tcBorders>
-              <w:top w:val="single" w:sz="4" w:space="0" w:color="auto"/>
-              <w:left w:val="single" w:sz="4" w:space="0" w:color="auto"/>
-              <w:bottom w:val="single" w:sz="4" w:space="0" w:color="auto"/>
-              <w:right w:val="single" w:sz="4" w:space="0" w:color="auto"/>
-            </w:tcBorders>
-          </w:tcPr>
-          <w:p>
-            <w:pPr>
-              <w:pStyle w:val="21"/>
-              <w:spacing w:after="0" w:line="240" w:lineRule="auto"/>
-              <w:jc w:val="both"/>
-              <w:rPr>
-                <w:sz w:val="24"/>
-                <w:szCs w:val="24"/>
-              </w:rPr>
-            </w:pPr>
-          </w:p>
-        </w:tc>
-      </w:tr>
-    </w:tbl>
-    <w:p>
-      <w:pPr>
-        <w:jc w:val="both"/>
-        <w:rPr>
-          <w:rFonts w:ascii="Times New Roman" w:hAnsi="Times New Roman" w:cs="Times New Roman"/>
-          <w:b/>
-          <w:sz w:val="32"/>
-        </w:rPr>
-      </w:pPr>
+        </w:rPr>
+      </w:pPr>
+      <w:bookmarkStart w:id="0" w:name="_GoBack"/>
+      <w:bookmarkEnd w:id="0"/>
     </w:p>
     <w:p>
       <w:pPr>
@@ -27797,6 +26174,7 @@
         <w:docPartUnique/>
       </w:docPartObj>
     </w:sdtPr>
+    <w:sdtEndPr/>
     <w:sdtContent>
       <w:p>
         <w:pPr>
@@ -30503,6 +28881,7 @@
     <w:lsdException w:name="HTML Sample" w:semiHidden="1" w:unhideWhenUsed="1"/>
     <w:lsdException w:name="HTML Typewriter" w:semiHidden="1" w:unhideWhenUsed="1"/>
     <w:lsdException w:name="HTML Variable" w:semiHidden="1" w:unhideWhenUsed="1"/>
+    <w:lsdException w:name="Normal Table" w:semiHidden="1" w:unhideWhenUsed="1"/>
     <w:lsdException w:name="annotation subject" w:semiHidden="1" w:unhideWhenUsed="1"/>
     <w:lsdException w:name="No List" w:semiHidden="1" w:unhideWhenUsed="1"/>
     <w:lsdException w:name="Outline List 1" w:semiHidden="1" w:unhideWhenUsed="1"/>
@@ -30546,8 +28925,10 @@
     <w:lsdException w:name="Table Elegant" w:semiHidden="1" w:unhideWhenUsed="1"/>
     <w:lsdException w:name="Table Professional" w:semiHidden="1" w:unhideWhenUsed="1"/>
     <w:lsdException w:name="Table Subtle 1" w:semiHidden="1" w:unhideWhenUsed="1"/>
+    <w:lsdException w:name="Table Subtle 2" w:semiHidden="1" w:unhideWhenUsed="1"/>
     <w:lsdException w:name="Table Web 1" w:semiHidden="1" w:unhideWhenUsed="1"/>
     <w:lsdException w:name="Table Web 2" w:semiHidden="1" w:unhideWhenUsed="1"/>
+    <w:lsdException w:name="Table Web 3" w:semiHidden="1" w:unhideWhenUsed="1"/>
     <w:lsdException w:name="Balloon Text" w:semiHidden="1" w:unhideWhenUsed="1"/>
     <w:lsdException w:name="Table Grid" w:uiPriority="0"/>
     <w:lsdException w:name="Table Theme" w:semiHidden="1" w:unhideWhenUsed="1"/>
@@ -31554,7 +29935,7 @@
 </file>
 
 <file path=customXml/itemProps2.xml><?xml version="1.0" encoding="utf-8"?>
-<ds:datastoreItem xmlns:ds="http://schemas.openxmlformats.org/officeDocument/2006/customXml" ds:itemID="{537860BE-C479-4F63-AF13-E0DAF59896CF}">
+<ds:datastoreItem xmlns:ds="http://schemas.openxmlformats.org/officeDocument/2006/customXml" ds:itemID="{1FDDF0C5-EA34-496D-A3FC-9572A76A6BD7}">
   <ds:schemaRefs>
     <ds:schemaRef ds:uri="http://schemas.openxmlformats.org/officeDocument/2006/bibliography"/>
   </ds:schemaRefs>
